--- a/chapters/derivatives/word/chapter2.docx
+++ b/chapters/derivatives/word/chapter2.docx
@@ -73,7 +73,7 @@
 <file path=word/numbering.xml><?xml version="1.0" encoding="utf-8"?>
 <w:numbering xmlns:w="http://schemas.openxmlformats.org/wordprocessingml/2006/main">
   <w:abstractNum w:abstractNumId="0">
-    <w:nsid w:val="7b02b84e"/>
+    <w:nsid w:val="2e2a6128"/>
     <w:multiLevelType w:val="multilevel"/>
     <w:lvl w:ilvl="0">
       <w:numFmt w:val="bullet"/>

--- a/chapters/derivatives/word/chapter2.docx
+++ b/chapters/derivatives/word/chapter2.docx
@@ -73,7 +73,7 @@
 <file path=word/numbering.xml><?xml version="1.0" encoding="utf-8"?>
 <w:numbering xmlns:w="http://schemas.openxmlformats.org/wordprocessingml/2006/main">
   <w:abstractNum w:abstractNumId="0">
-    <w:nsid w:val="2e2a6128"/>
+    <w:nsid w:val="baa3248d"/>
     <w:multiLevelType w:val="multilevel"/>
     <w:lvl w:ilvl="0">
       <w:numFmt w:val="bullet"/>
